--- a/CS 499 Software Development Prospectus.docx
+++ b/CS 499 Software Development Prospectus.docx
@@ -238,78 +238,112 @@
           <w:szCs w:val="24"/>
         </w:rPr>
       </w:pPr>
+    </w:p>
+    <w:p>
+      <w:pPr>
+        <w:rPr>
+          <w:rFonts w:ascii="Times New Roman" w:hAnsi="Times New Roman" w:cs="Times New Roman"/>
+          <w:i/>
+          <w:iCs/>
+          <w:sz w:val="24"/>
+          <w:szCs w:val="24"/>
+        </w:rPr>
+      </w:pPr>
+      <w:r>
+        <w:rPr>
+          <w:rFonts w:ascii="Times New Roman" w:hAnsi="Times New Roman" w:cs="Times New Roman"/>
+          <w:i/>
+          <w:iCs/>
+          <w:sz w:val="24"/>
+          <w:szCs w:val="24"/>
+        </w:rPr>
+        <w:t>Goals of the Website:</w:t>
+      </w:r>
+    </w:p>
+    <w:p>
+      <w:pPr>
+        <w:rPr>
+          <w:rFonts w:ascii="Times New Roman" w:hAnsi="Times New Roman" w:cs="Times New Roman"/>
+          <w:i/>
+          <w:iCs/>
+          <w:sz w:val="24"/>
+          <w:szCs w:val="24"/>
+        </w:rPr>
+      </w:pPr>
+    </w:p>
+    <w:p>
+      <w:pPr>
+        <w:rPr>
+          <w:rFonts w:ascii="Times New Roman" w:hAnsi="Times New Roman" w:cs="Times New Roman"/>
+          <w:i/>
+          <w:iCs/>
+          <w:sz w:val="24"/>
+          <w:szCs w:val="24"/>
+        </w:rPr>
+      </w:pPr>
+      <w:r>
+        <w:rPr>
+          <w:rFonts w:ascii="Times New Roman" w:hAnsi="Times New Roman" w:cs="Times New Roman"/>
+          <w:i/>
+          <w:iCs/>
+          <w:sz w:val="24"/>
+          <w:szCs w:val="24"/>
+        </w:rPr>
+        <w:t>Technical Strengths:</w:t>
+      </w:r>
+    </w:p>
+    <w:p>
+      <w:pPr>
+        <w:ind w:left="720"/>
+        <w:rPr>
+          <w:rFonts w:ascii="Times New Roman" w:hAnsi="Times New Roman" w:cs="Times New Roman"/>
+          <w:sz w:val="24"/>
+          <w:szCs w:val="24"/>
+        </w:rPr>
+      </w:pPr>
+      <w:r>
+        <w:rPr>
+          <w:rFonts w:ascii="Times New Roman" w:hAnsi="Times New Roman" w:cs="Times New Roman"/>
+          <w:sz w:val="24"/>
+          <w:szCs w:val="24"/>
+        </w:rPr>
+        <w:t>Branden Barber</w:t>
+      </w:r>
+      <w:r>
+        <w:rPr>
+          <w:rFonts w:ascii="Times New Roman" w:hAnsi="Times New Roman" w:cs="Times New Roman"/>
+          <w:sz w:val="24"/>
+          <w:szCs w:val="24"/>
+        </w:rPr>
+        <w:t xml:space="preserve">: GUI/Interface Design, </w:t>
+      </w:r>
+      <w:proofErr w:type="spellStart"/>
+      <w:r>
+        <w:rPr>
+          <w:rFonts w:ascii="Times New Roman" w:hAnsi="Times New Roman" w:cs="Times New Roman"/>
+          <w:sz w:val="24"/>
+          <w:szCs w:val="24"/>
+        </w:rPr>
+        <w:t>javascript</w:t>
+      </w:r>
+      <w:proofErr w:type="spellEnd"/>
+      <w:r>
+        <w:rPr>
+          <w:rFonts w:ascii="Times New Roman" w:hAnsi="Times New Roman" w:cs="Times New Roman"/>
+          <w:sz w:val="24"/>
+          <w:szCs w:val="24"/>
+        </w:rPr>
+        <w:t>, php (a tiny bit), c#, java</w:t>
+      </w:r>
       <w:bookmarkStart w:id="0" w:name="_GoBack"/>
       <w:bookmarkEnd w:id="0"/>
-    </w:p>
-    <w:p>
-      <w:pPr>
-        <w:rPr>
-          <w:rFonts w:ascii="Times New Roman" w:hAnsi="Times New Roman" w:cs="Times New Roman"/>
-          <w:i/>
-          <w:iCs/>
-          <w:sz w:val="24"/>
-          <w:szCs w:val="24"/>
-        </w:rPr>
-      </w:pPr>
-      <w:r>
-        <w:rPr>
-          <w:rFonts w:ascii="Times New Roman" w:hAnsi="Times New Roman" w:cs="Times New Roman"/>
-          <w:i/>
-          <w:iCs/>
-          <w:sz w:val="24"/>
-          <w:szCs w:val="24"/>
-        </w:rPr>
-        <w:t>Goals of the Website:</w:t>
-      </w:r>
-    </w:p>
-    <w:p>
-      <w:pPr>
-        <w:rPr>
-          <w:rFonts w:ascii="Times New Roman" w:hAnsi="Times New Roman" w:cs="Times New Roman"/>
-          <w:i/>
-          <w:iCs/>
-          <w:sz w:val="24"/>
-          <w:szCs w:val="24"/>
-        </w:rPr>
-      </w:pPr>
-    </w:p>
-    <w:p>
-      <w:pPr>
-        <w:rPr>
-          <w:rFonts w:ascii="Times New Roman" w:hAnsi="Times New Roman" w:cs="Times New Roman"/>
-          <w:i/>
-          <w:iCs/>
-          <w:sz w:val="24"/>
-          <w:szCs w:val="24"/>
-        </w:rPr>
-      </w:pPr>
-      <w:r>
-        <w:rPr>
-          <w:rFonts w:ascii="Times New Roman" w:hAnsi="Times New Roman" w:cs="Times New Roman"/>
-          <w:i/>
-          <w:iCs/>
-          <w:sz w:val="24"/>
-          <w:szCs w:val="24"/>
-        </w:rPr>
-        <w:t>Technical Strengths:</w:t>
-      </w:r>
-    </w:p>
-    <w:p>
-      <w:pPr>
-        <w:ind w:left="720"/>
-        <w:rPr>
-          <w:rFonts w:ascii="Times New Roman" w:hAnsi="Times New Roman" w:cs="Times New Roman"/>
-          <w:sz w:val="24"/>
-          <w:szCs w:val="24"/>
-        </w:rPr>
-      </w:pPr>
-      <w:r>
-        <w:rPr>
-          <w:rFonts w:ascii="Times New Roman" w:hAnsi="Times New Roman" w:cs="Times New Roman"/>
-          <w:sz w:val="24"/>
-          <w:szCs w:val="24"/>
-        </w:rPr>
-        <w:t>Branden Barber</w:t>
+      <w:r>
+        <w:rPr>
+          <w:rFonts w:ascii="Times New Roman" w:hAnsi="Times New Roman" w:cs="Times New Roman"/>
+          <w:sz w:val="24"/>
+          <w:szCs w:val="24"/>
+        </w:rPr>
+        <w:t>, documentation</w:t>
       </w:r>
     </w:p>
     <w:p>
@@ -485,7 +519,7 @@
       </w:pPr>
     </w:pPrDefault>
   </w:docDefaults>
-  <w:latentStyles w:defLockedState="0" w:defUIPriority="99" w:defSemiHidden="0" w:defUnhideWhenUsed="0" w:defQFormat="0" w:count="376">
+  <w:latentStyles w:defLockedState="0" w:defUIPriority="99" w:defSemiHidden="0" w:defUnhideWhenUsed="0" w:defQFormat="0" w:count="375">
     <w:lsdException w:name="Normal" w:uiPriority="0" w:qFormat="1"/>
     <w:lsdException w:name="heading 1" w:uiPriority="9" w:qFormat="1"/>
     <w:lsdException w:name="heading 2" w:semiHidden="1" w:uiPriority="9" w:unhideWhenUsed="1" w:qFormat="1"/>
@@ -861,7 +895,6 @@
     <w:lsdException w:name="Smart Hyperlink" w:semiHidden="1" w:unhideWhenUsed="1"/>
     <w:lsdException w:name="Hashtag" w:semiHidden="1" w:unhideWhenUsed="1"/>
     <w:lsdException w:name="Unresolved Mention" w:semiHidden="1" w:unhideWhenUsed="1"/>
-    <w:lsdException w:name="Smart Link" w:semiHidden="1" w:unhideWhenUsed="1"/>
   </w:latentStyles>
   <w:style w:type="paragraph" w:default="1" w:styleId="Normal">
     <w:name w:val="Normal"/>

--- a/CS 499 Software Development Prospectus.docx
+++ b/CS 499 Software Development Prospectus.docx
@@ -333,92 +333,92 @@
           <w:sz w:val="24"/>
           <w:szCs w:val="24"/>
         </w:rPr>
-        <w:t>, php (a tiny bit), c#, java</w:t>
+        <w:t>, php (a tiny bit), c#, java, documentation</w:t>
+      </w:r>
+    </w:p>
+    <w:p>
+      <w:pPr>
+        <w:ind w:left="720"/>
+        <w:rPr>
+          <w:rFonts w:ascii="Times New Roman" w:hAnsi="Times New Roman" w:cs="Times New Roman"/>
+          <w:sz w:val="24"/>
+          <w:szCs w:val="24"/>
+        </w:rPr>
+      </w:pPr>
+      <w:r>
+        <w:rPr>
+          <w:rFonts w:ascii="Times New Roman" w:hAnsi="Times New Roman" w:cs="Times New Roman"/>
+          <w:sz w:val="24"/>
+          <w:szCs w:val="24"/>
+        </w:rPr>
+        <w:t xml:space="preserve">Brennen </w:t>
+      </w:r>
+      <w:proofErr w:type="spellStart"/>
+      <w:r>
+        <w:rPr>
+          <w:rFonts w:ascii="Times New Roman" w:hAnsi="Times New Roman" w:cs="Times New Roman"/>
+          <w:sz w:val="24"/>
+          <w:szCs w:val="24"/>
+        </w:rPr>
+        <w:t>Nalley</w:t>
+      </w:r>
+      <w:proofErr w:type="spellEnd"/>
+    </w:p>
+    <w:p>
+      <w:pPr>
+        <w:ind w:left="720"/>
+        <w:rPr>
+          <w:rFonts w:ascii="Times New Roman" w:hAnsi="Times New Roman" w:cs="Times New Roman"/>
+          <w:sz w:val="24"/>
+          <w:szCs w:val="24"/>
+        </w:rPr>
+      </w:pPr>
+      <w:r>
+        <w:rPr>
+          <w:rFonts w:ascii="Times New Roman" w:hAnsi="Times New Roman" w:cs="Times New Roman"/>
+          <w:sz w:val="24"/>
+          <w:szCs w:val="24"/>
+        </w:rPr>
+        <w:t>Jacob Garry</w:t>
+      </w:r>
+    </w:p>
+    <w:p>
+      <w:pPr>
+        <w:ind w:left="720"/>
+        <w:rPr>
+          <w:rFonts w:ascii="Times New Roman" w:hAnsi="Times New Roman" w:cs="Times New Roman"/>
+          <w:sz w:val="24"/>
+          <w:szCs w:val="24"/>
+        </w:rPr>
+      </w:pPr>
+      <w:r>
+        <w:rPr>
+          <w:rFonts w:ascii="Times New Roman" w:hAnsi="Times New Roman" w:cs="Times New Roman"/>
+          <w:sz w:val="24"/>
+          <w:szCs w:val="24"/>
+        </w:rPr>
+        <w:t xml:space="preserve">Kyle </w:t>
+      </w:r>
+      <w:proofErr w:type="spellStart"/>
+      <w:r>
+        <w:rPr>
+          <w:rFonts w:ascii="Times New Roman" w:hAnsi="Times New Roman" w:cs="Times New Roman"/>
+          <w:sz w:val="24"/>
+          <w:szCs w:val="24"/>
+        </w:rPr>
+        <w:t>Ackert</w:t>
+      </w:r>
+      <w:proofErr w:type="spellEnd"/>
+      <w:r>
+        <w:rPr>
+          <w:rFonts w:ascii="Times New Roman" w:hAnsi="Times New Roman" w:cs="Times New Roman"/>
+          <w:sz w:val="24"/>
+          <w:szCs w:val="24"/>
+        </w:rPr>
+        <w:t xml:space="preserve">: Java, JavaScript, SQL, Process Mapping, Documentation, </w:t>
       </w:r>
       <w:bookmarkStart w:id="0" w:name="_GoBack"/>
       <w:bookmarkEnd w:id="0"/>
-      <w:r>
-        <w:rPr>
-          <w:rFonts w:ascii="Times New Roman" w:hAnsi="Times New Roman" w:cs="Times New Roman"/>
-          <w:sz w:val="24"/>
-          <w:szCs w:val="24"/>
-        </w:rPr>
-        <w:t>, documentation</w:t>
-      </w:r>
-    </w:p>
-    <w:p>
-      <w:pPr>
-        <w:ind w:left="720"/>
-        <w:rPr>
-          <w:rFonts w:ascii="Times New Roman" w:hAnsi="Times New Roman" w:cs="Times New Roman"/>
-          <w:sz w:val="24"/>
-          <w:szCs w:val="24"/>
-        </w:rPr>
-      </w:pPr>
-      <w:r>
-        <w:rPr>
-          <w:rFonts w:ascii="Times New Roman" w:hAnsi="Times New Roman" w:cs="Times New Roman"/>
-          <w:sz w:val="24"/>
-          <w:szCs w:val="24"/>
-        </w:rPr>
-        <w:t xml:space="preserve">Brennen </w:t>
-      </w:r>
-      <w:proofErr w:type="spellStart"/>
-      <w:r>
-        <w:rPr>
-          <w:rFonts w:ascii="Times New Roman" w:hAnsi="Times New Roman" w:cs="Times New Roman"/>
-          <w:sz w:val="24"/>
-          <w:szCs w:val="24"/>
-        </w:rPr>
-        <w:t>Nalley</w:t>
-      </w:r>
-      <w:proofErr w:type="spellEnd"/>
-    </w:p>
-    <w:p>
-      <w:pPr>
-        <w:ind w:left="720"/>
-        <w:rPr>
-          <w:rFonts w:ascii="Times New Roman" w:hAnsi="Times New Roman" w:cs="Times New Roman"/>
-          <w:sz w:val="24"/>
-          <w:szCs w:val="24"/>
-        </w:rPr>
-      </w:pPr>
-      <w:r>
-        <w:rPr>
-          <w:rFonts w:ascii="Times New Roman" w:hAnsi="Times New Roman" w:cs="Times New Roman"/>
-          <w:sz w:val="24"/>
-          <w:szCs w:val="24"/>
-        </w:rPr>
-        <w:t>Jacob Garry</w:t>
-      </w:r>
-    </w:p>
-    <w:p>
-      <w:pPr>
-        <w:ind w:left="720"/>
-        <w:rPr>
-          <w:rFonts w:ascii="Times New Roman" w:hAnsi="Times New Roman" w:cs="Times New Roman"/>
-          <w:sz w:val="24"/>
-          <w:szCs w:val="24"/>
-        </w:rPr>
-      </w:pPr>
-      <w:r>
-        <w:rPr>
-          <w:rFonts w:ascii="Times New Roman" w:hAnsi="Times New Roman" w:cs="Times New Roman"/>
-          <w:sz w:val="24"/>
-          <w:szCs w:val="24"/>
-        </w:rPr>
-        <w:t xml:space="preserve">Kyle </w:t>
-      </w:r>
-      <w:proofErr w:type="spellStart"/>
-      <w:r>
-        <w:rPr>
-          <w:rFonts w:ascii="Times New Roman" w:hAnsi="Times New Roman" w:cs="Times New Roman"/>
-          <w:sz w:val="24"/>
-          <w:szCs w:val="24"/>
-        </w:rPr>
-        <w:t>Ackert</w:t>
-      </w:r>
-      <w:proofErr w:type="spellEnd"/>
     </w:p>
     <w:p>
       <w:pPr>
@@ -519,7 +519,7 @@
       </w:pPr>
     </w:pPrDefault>
   </w:docDefaults>
-  <w:latentStyles w:defLockedState="0" w:defUIPriority="99" w:defSemiHidden="0" w:defUnhideWhenUsed="0" w:defQFormat="0" w:count="375">
+  <w:latentStyles w:defLockedState="0" w:defUIPriority="99" w:defSemiHidden="0" w:defUnhideWhenUsed="0" w:defQFormat="0" w:count="376">
     <w:lsdException w:name="Normal" w:uiPriority="0" w:qFormat="1"/>
     <w:lsdException w:name="heading 1" w:uiPriority="9" w:qFormat="1"/>
     <w:lsdException w:name="heading 2" w:semiHidden="1" w:uiPriority="9" w:unhideWhenUsed="1" w:qFormat="1"/>
@@ -625,7 +625,6 @@
     <w:lsdException w:name="HTML Sample" w:semiHidden="1" w:unhideWhenUsed="1"/>
     <w:lsdException w:name="HTML Typewriter" w:semiHidden="1" w:unhideWhenUsed="1"/>
     <w:lsdException w:name="HTML Variable" w:semiHidden="1" w:unhideWhenUsed="1"/>
-    <w:lsdException w:name="Normal Table" w:semiHidden="1" w:unhideWhenUsed="1"/>
     <w:lsdException w:name="annotation subject" w:semiHidden="1" w:unhideWhenUsed="1"/>
     <w:lsdException w:name="No List" w:semiHidden="1" w:unhideWhenUsed="1"/>
     <w:lsdException w:name="Outline List 1" w:semiHidden="1" w:unhideWhenUsed="1"/>
@@ -672,10 +671,8 @@
     <w:lsdException w:name="Table Subtle 2" w:semiHidden="1" w:unhideWhenUsed="1"/>
     <w:lsdException w:name="Table Web 1" w:semiHidden="1" w:unhideWhenUsed="1"/>
     <w:lsdException w:name="Table Web 2" w:semiHidden="1" w:unhideWhenUsed="1"/>
-    <w:lsdException w:name="Table Web 3" w:semiHidden="1" w:unhideWhenUsed="1"/>
     <w:lsdException w:name="Balloon Text" w:semiHidden="1" w:unhideWhenUsed="1"/>
     <w:lsdException w:name="Table Grid" w:uiPriority="39"/>
-    <w:lsdException w:name="Table Theme" w:semiHidden="1" w:unhideWhenUsed="1"/>
     <w:lsdException w:name="Placeholder Text" w:semiHidden="1"/>
     <w:lsdException w:name="No Spacing" w:uiPriority="1" w:qFormat="1"/>
     <w:lsdException w:name="Light Shading" w:uiPriority="60"/>
@@ -895,6 +892,7 @@
     <w:lsdException w:name="Smart Hyperlink" w:semiHidden="1" w:unhideWhenUsed="1"/>
     <w:lsdException w:name="Hashtag" w:semiHidden="1" w:unhideWhenUsed="1"/>
     <w:lsdException w:name="Unresolved Mention" w:semiHidden="1" w:unhideWhenUsed="1"/>
+    <w:lsdException w:name="Smart Link" w:semiHidden="1" w:unhideWhenUsed="1"/>
   </w:latentStyles>
   <w:style w:type="paragraph" w:default="1" w:styleId="Normal">
     <w:name w:val="Normal"/>

--- a/CS 499 Software Development Prospectus.docx
+++ b/CS 499 Software Development Prospectus.docx
@@ -381,44 +381,60 @@
         </w:rPr>
         <w:t>Jacob Garry</w:t>
       </w:r>
-    </w:p>
-    <w:p>
-      <w:pPr>
-        <w:ind w:left="720"/>
-        <w:rPr>
-          <w:rFonts w:ascii="Times New Roman" w:hAnsi="Times New Roman" w:cs="Times New Roman"/>
-          <w:sz w:val="24"/>
-          <w:szCs w:val="24"/>
-        </w:rPr>
-      </w:pPr>
-      <w:r>
-        <w:rPr>
-          <w:rFonts w:ascii="Times New Roman" w:hAnsi="Times New Roman" w:cs="Times New Roman"/>
-          <w:sz w:val="24"/>
-          <w:szCs w:val="24"/>
-        </w:rPr>
-        <w:t xml:space="preserve">Kyle </w:t>
-      </w:r>
-      <w:proofErr w:type="spellStart"/>
-      <w:r>
-        <w:rPr>
-          <w:rFonts w:ascii="Times New Roman" w:hAnsi="Times New Roman" w:cs="Times New Roman"/>
-          <w:sz w:val="24"/>
-          <w:szCs w:val="24"/>
-        </w:rPr>
-        <w:t>Ackert</w:t>
-      </w:r>
-      <w:proofErr w:type="spellEnd"/>
-      <w:r>
-        <w:rPr>
-          <w:rFonts w:ascii="Times New Roman" w:hAnsi="Times New Roman" w:cs="Times New Roman"/>
-          <w:sz w:val="24"/>
-          <w:szCs w:val="24"/>
-        </w:rPr>
-        <w:t xml:space="preserve">: Java, JavaScript, SQL, Process Mapping, Documentation, </w:t>
+      <w:r>
+        <w:rPr>
+          <w:rFonts w:ascii="Times New Roman" w:hAnsi="Times New Roman" w:cs="Times New Roman"/>
+          <w:sz w:val="24"/>
+          <w:szCs w:val="24"/>
+        </w:rPr>
+        <w:t>: Java, HTML, CSS</w:t>
       </w:r>
       <w:bookmarkStart w:id="0" w:name="_GoBack"/>
       <w:bookmarkEnd w:id="0"/>
+      <w:r>
+        <w:rPr>
+          <w:rFonts w:ascii="Times New Roman" w:hAnsi="Times New Roman" w:cs="Times New Roman"/>
+          <w:sz w:val="24"/>
+          <w:szCs w:val="24"/>
+        </w:rPr>
+        <w:t>, documentation, and paper review.</w:t>
+      </w:r>
+    </w:p>
+    <w:p>
+      <w:pPr>
+        <w:ind w:left="720"/>
+        <w:rPr>
+          <w:rFonts w:ascii="Times New Roman" w:hAnsi="Times New Roman" w:cs="Times New Roman"/>
+          <w:sz w:val="24"/>
+          <w:szCs w:val="24"/>
+        </w:rPr>
+      </w:pPr>
+      <w:r>
+        <w:rPr>
+          <w:rFonts w:ascii="Times New Roman" w:hAnsi="Times New Roman" w:cs="Times New Roman"/>
+          <w:sz w:val="24"/>
+          <w:szCs w:val="24"/>
+        </w:rPr>
+        <w:t xml:space="preserve">Kyle </w:t>
+      </w:r>
+      <w:proofErr w:type="spellStart"/>
+      <w:r>
+        <w:rPr>
+          <w:rFonts w:ascii="Times New Roman" w:hAnsi="Times New Roman" w:cs="Times New Roman"/>
+          <w:sz w:val="24"/>
+          <w:szCs w:val="24"/>
+        </w:rPr>
+        <w:t>Ackert</w:t>
+      </w:r>
+      <w:proofErr w:type="spellEnd"/>
+      <w:r>
+        <w:rPr>
+          <w:rFonts w:ascii="Times New Roman" w:hAnsi="Times New Roman" w:cs="Times New Roman"/>
+          <w:sz w:val="24"/>
+          <w:szCs w:val="24"/>
+        </w:rPr>
+        <w:t xml:space="preserve">: Java, JavaScript, SQL, Process Mapping, Documentation, </w:t>
+      </w:r>
     </w:p>
     <w:p>
       <w:pPr>
@@ -625,6 +641,7 @@
     <w:lsdException w:name="HTML Sample" w:semiHidden="1" w:unhideWhenUsed="1"/>
     <w:lsdException w:name="HTML Typewriter" w:semiHidden="1" w:unhideWhenUsed="1"/>
     <w:lsdException w:name="HTML Variable" w:semiHidden="1" w:unhideWhenUsed="1"/>
+    <w:lsdException w:name="Normal Table" w:semiHidden="1" w:unhideWhenUsed="1"/>
     <w:lsdException w:name="annotation subject" w:semiHidden="1" w:unhideWhenUsed="1"/>
     <w:lsdException w:name="No List" w:semiHidden="1" w:unhideWhenUsed="1"/>
     <w:lsdException w:name="Outline List 1" w:semiHidden="1" w:unhideWhenUsed="1"/>
@@ -671,8 +688,10 @@
     <w:lsdException w:name="Table Subtle 2" w:semiHidden="1" w:unhideWhenUsed="1"/>
     <w:lsdException w:name="Table Web 1" w:semiHidden="1" w:unhideWhenUsed="1"/>
     <w:lsdException w:name="Table Web 2" w:semiHidden="1" w:unhideWhenUsed="1"/>
+    <w:lsdException w:name="Table Web 3" w:semiHidden="1" w:unhideWhenUsed="1"/>
     <w:lsdException w:name="Balloon Text" w:semiHidden="1" w:unhideWhenUsed="1"/>
     <w:lsdException w:name="Table Grid" w:uiPriority="39"/>
+    <w:lsdException w:name="Table Theme" w:semiHidden="1" w:unhideWhenUsed="1"/>
     <w:lsdException w:name="Placeholder Text" w:semiHidden="1"/>
     <w:lsdException w:name="No Spacing" w:uiPriority="1" w:qFormat="1"/>
     <w:lsdException w:name="Light Shading" w:uiPriority="60"/>

--- a/CS 499 Software Development Prospectus.docx
+++ b/CS 499 Software Development Prospectus.docx
@@ -110,18 +110,8 @@
           <w:sz w:val="24"/>
           <w:szCs w:val="24"/>
         </w:rPr>
-        <w:t xml:space="preserve">Brennen </w:t>
-      </w:r>
-      <w:proofErr w:type="spellStart"/>
-      <w:r>
-        <w:rPr>
-          <w:rFonts w:ascii="Times New Roman" w:hAnsi="Times New Roman" w:cs="Times New Roman"/>
-          <w:sz w:val="24"/>
-          <w:szCs w:val="24"/>
-        </w:rPr>
-        <w:t>Nalley</w:t>
-      </w:r>
-      <w:proofErr w:type="spellEnd"/>
+        <w:t>Brennen Nalley</w:t>
+      </w:r>
       <w:r>
         <w:rPr>
           <w:rFonts w:ascii="Times New Roman" w:hAnsi="Times New Roman" w:cs="Times New Roman"/>
@@ -270,6 +260,8 @@
           <w:szCs w:val="24"/>
         </w:rPr>
       </w:pPr>
+      <w:bookmarkStart w:id="0" w:name="_GoBack"/>
+      <w:bookmarkEnd w:id="0"/>
     </w:p>
     <w:p>
       <w:pPr>
@@ -351,18 +343,16 @@
           <w:sz w:val="24"/>
           <w:szCs w:val="24"/>
         </w:rPr>
-        <w:t xml:space="preserve">Brennen </w:t>
-      </w:r>
-      <w:proofErr w:type="spellStart"/>
-      <w:r>
-        <w:rPr>
-          <w:rFonts w:ascii="Times New Roman" w:hAnsi="Times New Roman" w:cs="Times New Roman"/>
-          <w:sz w:val="24"/>
-          <w:szCs w:val="24"/>
-        </w:rPr>
-        <w:t>Nalley</w:t>
-      </w:r>
-      <w:proofErr w:type="spellEnd"/>
+        <w:t>Brennen Nalley</w:t>
+      </w:r>
+      <w:r>
+        <w:rPr>
+          <w:rFonts w:ascii="Times New Roman" w:hAnsi="Times New Roman" w:cs="Times New Roman"/>
+          <w:sz w:val="24"/>
+          <w:szCs w:val="24"/>
+        </w:rPr>
+        <w:t xml:space="preserve">: Some HTML, CSS, (Little) JS, PHP, Java, some Python </w:t>
+      </w:r>
     </w:p>
     <w:p>
       <w:pPr>
@@ -380,24 +370,6 @@
           <w:szCs w:val="24"/>
         </w:rPr>
         <w:t>Jacob Garry</w:t>
-      </w:r>
-      <w:r>
-        <w:rPr>
-          <w:rFonts w:ascii="Times New Roman" w:hAnsi="Times New Roman" w:cs="Times New Roman"/>
-          <w:sz w:val="24"/>
-          <w:szCs w:val="24"/>
-        </w:rPr>
-        <w:t>: Java, HTML, CSS</w:t>
-      </w:r>
-      <w:bookmarkStart w:id="0" w:name="_GoBack"/>
-      <w:bookmarkEnd w:id="0"/>
-      <w:r>
-        <w:rPr>
-          <w:rFonts w:ascii="Times New Roman" w:hAnsi="Times New Roman" w:cs="Times New Roman"/>
-          <w:sz w:val="24"/>
-          <w:szCs w:val="24"/>
-        </w:rPr>
-        <w:t>, documentation, and paper review.</w:t>
       </w:r>
     </w:p>
     <w:p>
@@ -535,7 +507,7 @@
       </w:pPr>
     </w:pPrDefault>
   </w:docDefaults>
-  <w:latentStyles w:defLockedState="0" w:defUIPriority="99" w:defSemiHidden="0" w:defUnhideWhenUsed="0" w:defQFormat="0" w:count="376">
+  <w:latentStyles w:defLockedState="0" w:defUIPriority="99" w:defSemiHidden="0" w:defUnhideWhenUsed="0" w:defQFormat="0" w:count="375">
     <w:lsdException w:name="Normal" w:uiPriority="0" w:qFormat="1"/>
     <w:lsdException w:name="heading 1" w:uiPriority="9" w:qFormat="1"/>
     <w:lsdException w:name="heading 2" w:semiHidden="1" w:uiPriority="9" w:unhideWhenUsed="1" w:qFormat="1"/>
@@ -911,7 +883,6 @@
     <w:lsdException w:name="Smart Hyperlink" w:semiHidden="1" w:unhideWhenUsed="1"/>
     <w:lsdException w:name="Hashtag" w:semiHidden="1" w:unhideWhenUsed="1"/>
     <w:lsdException w:name="Unresolved Mention" w:semiHidden="1" w:unhideWhenUsed="1"/>
-    <w:lsdException w:name="Smart Link" w:semiHidden="1" w:unhideWhenUsed="1"/>
   </w:latentStyles>
   <w:style w:type="paragraph" w:default="1" w:styleId="Normal">
     <w:name w:val="Normal"/>
